--- a/02-unity-basics/6-upload-to-itchio.docx
+++ b/02-unity-basics/6-upload-to-itchio.docx
@@ -1,6 +1,6 @@
 
 <file path=word/document.xml><?xml version="1.0" encoding="utf-8"?>
-<w:document xmlns:wpc="http://schemas.microsoft.com/office/word/2010/wordprocessingCanvas" xmlns:cx="http://schemas.microsoft.com/office/drawing/2014/chartex" xmlns:cx1="http://schemas.microsoft.com/office/drawing/2015/9/8/chartex" xmlns:cx2="http://schemas.microsoft.com/office/drawing/2015/10/21/chartex" xmlns:cx3="http://schemas.microsoft.com/office/drawing/2016/5/9/chartex" xmlns:cx4="http://schemas.microsoft.com/office/drawing/2016/5/10/chartex" xmlns:cx5="http://schemas.microsoft.com/office/drawing/2016/5/11/chartex" xmlns:cx6="http://schemas.microsoft.com/office/drawing/2016/5/12/chartex" xmlns:cx7="http://schemas.microsoft.com/office/drawing/2016/5/13/chartex" xmlns:cx8="http://schemas.microsoft.com/office/drawing/2016/5/14/chartex" xmlns:mc="http://schemas.openxmlformats.org/markup-compatibility/2006" xmlns:aink="http://schemas.microsoft.com/office/drawing/2016/ink" xmlns:am3d="http://schemas.microsoft.com/office/drawing/2017/model3d" xmlns:o="urn:schemas-microsoft-com:office:office" xmlns:r="http://schemas.openxmlformats.org/officeDocument/2006/relationships" xmlns:m="http://schemas.openxmlformats.org/officeDocument/2006/math" xmlns:v="urn:schemas-microsoft-com:vml" xmlns:wp14="http://schemas.microsoft.com/office/word/2010/wordprocessingDrawing" xmlns:wp="http://schemas.openxmlformats.org/drawingml/2006/wordprocessingDrawing" xmlns:w10="urn:schemas-microsoft-com:office:word" xmlns:w="http://schemas.openxmlformats.org/wordprocessingml/2006/main" xmlns:w14="http://schemas.microsoft.com/office/word/2010/wordml" xmlns:w15="http://schemas.microsoft.com/office/word/2012/wordml" xmlns:w16cid="http://schemas.microsoft.com/office/word/2016/wordml/cid" xmlns:w16se="http://schemas.microsoft.com/office/word/2015/wordml/symex" xmlns:wpg="http://schemas.microsoft.com/office/word/2010/wordprocessingGroup" xmlns:wpi="http://schemas.microsoft.com/office/word/2010/wordprocessingInk" xmlns:wne="http://schemas.microsoft.com/office/word/2006/wordml" xmlns:wps="http://schemas.microsoft.com/office/word/2010/wordprocessingShape" mc:Ignorable="w14 w15 w16se w16cid wp14">
+<w:document xmlns:wpc="http://schemas.microsoft.com/office/word/2010/wordprocessingCanvas" xmlns:cx="http://schemas.microsoft.com/office/drawing/2014/chartex" xmlns:cx1="http://schemas.microsoft.com/office/drawing/2015/9/8/chartex" xmlns:cx2="http://schemas.microsoft.com/office/drawing/2015/10/21/chartex" xmlns:cx3="http://schemas.microsoft.com/office/drawing/2016/5/9/chartex" xmlns:cx4="http://schemas.microsoft.com/office/drawing/2016/5/10/chartex" xmlns:cx5="http://schemas.microsoft.com/office/drawing/2016/5/11/chartex" xmlns:cx6="http://schemas.microsoft.com/office/drawing/2016/5/12/chartex" xmlns:cx7="http://schemas.microsoft.com/office/drawing/2016/5/13/chartex" xmlns:cx8="http://schemas.microsoft.com/office/drawing/2016/5/14/chartex" xmlns:mc="http://schemas.openxmlformats.org/markup-compatibility/2006" xmlns:aink="http://schemas.microsoft.com/office/drawing/2016/ink" xmlns:am3d="http://schemas.microsoft.com/office/drawing/2017/model3d" xmlns:o="urn:schemas-microsoft-com:office:office" xmlns:oel="http://schemas.microsoft.com/office/2019/extlst" xmlns:r="http://schemas.openxmlformats.org/officeDocument/2006/relationships" xmlns:m="http://schemas.openxmlformats.org/officeDocument/2006/math" xmlns:v="urn:schemas-microsoft-com:vml" xmlns:wp14="http://schemas.microsoft.com/office/word/2010/wordprocessingDrawing" xmlns:wp="http://schemas.openxmlformats.org/drawingml/2006/wordprocessingDrawing" xmlns:w10="urn:schemas-microsoft-com:office:word" xmlns:w="http://schemas.openxmlformats.org/wordprocessingml/2006/main" xmlns:w14="http://schemas.microsoft.com/office/word/2010/wordml" xmlns:w15="http://schemas.microsoft.com/office/word/2012/wordml" xmlns:w16cex="http://schemas.microsoft.com/office/word/2018/wordml/cex" xmlns:w16cid="http://schemas.microsoft.com/office/word/2016/wordml/cid" xmlns:w16="http://schemas.microsoft.com/office/word/2018/wordml" xmlns:w16du="http://schemas.microsoft.com/office/word/2023/wordml/word16du" xmlns:w16sdtdh="http://schemas.microsoft.com/office/word/2020/wordml/sdtdatahash" xmlns:w16se="http://schemas.microsoft.com/office/word/2015/wordml/symex" xmlns:wpg="http://schemas.microsoft.com/office/word/2010/wordprocessingGroup" xmlns:wpi="http://schemas.microsoft.com/office/word/2010/wordprocessingInk" xmlns:wne="http://schemas.microsoft.com/office/word/2006/wordml" xmlns:wps="http://schemas.microsoft.com/office/word/2010/wordprocessingShape" mc:Ignorable="w14 w15 w16se w16cid w16 w16cex w16sdtdh w16du wp14">
   <w:body>
     <w:p>
       <w:pPr>
@@ -324,7 +324,10 @@
         <w:t xml:space="preserve"> ובתוכו ל </w:t>
       </w:r>
       <w:r>
-        <w:t>Build Settings</w:t>
+        <w:t xml:space="preserve">Build </w:t>
+      </w:r>
+      <w:r>
+        <w:t>Profiles</w:t>
       </w:r>
       <w:r>
         <w:rPr>
@@ -784,8 +787,6 @@
         </w:rPr>
         <w:t xml:space="preserve">שיש לכם מספיק זיכרון פנוי. </w:t>
       </w:r>
-      <w:bookmarkStart w:id="0" w:name="_GoBack"/>
-      <w:bookmarkEnd w:id="0"/>
     </w:p>
     <w:p>
       <w:pPr>
@@ -1524,7 +1525,7 @@
           <w:rFonts w:ascii="Times New Roman" w:eastAsia="Times New Roman" w:hAnsi="Times New Roman" w:cs="Times New Roman"/>
           <w:sz w:val="24"/>
           <w:szCs w:val="24"/>
-          <w:lang w:val="en-IL" w:eastAsia="en-IL"/>
+          <w:lang/>
         </w:rPr>
         <w:t>Visibility &amp; access</w:t>
       </w:r>
@@ -1716,7 +1717,7 @@
 </file>
 
 <file path=word/endnotes.xml><?xml version="1.0" encoding="utf-8"?>
-<w:endnotes xmlns:wpc="http://schemas.microsoft.com/office/word/2010/wordprocessingCanvas" xmlns:cx="http://schemas.microsoft.com/office/drawing/2014/chartex" xmlns:cx1="http://schemas.microsoft.com/office/drawing/2015/9/8/chartex" xmlns:cx2="http://schemas.microsoft.com/office/drawing/2015/10/21/chartex" xmlns:cx3="http://schemas.microsoft.com/office/drawing/2016/5/9/chartex" xmlns:cx4="http://schemas.microsoft.com/office/drawing/2016/5/10/chartex" xmlns:cx5="http://schemas.microsoft.com/office/drawing/2016/5/11/chartex" xmlns:cx6="http://schemas.microsoft.com/office/drawing/2016/5/12/chartex" xmlns:cx7="http://schemas.microsoft.com/office/drawing/2016/5/13/chartex" xmlns:cx8="http://schemas.microsoft.com/office/drawing/2016/5/14/chartex" xmlns:mc="http://schemas.openxmlformats.org/markup-compatibility/2006" xmlns:aink="http://schemas.microsoft.com/office/drawing/2016/ink" xmlns:am3d="http://schemas.microsoft.com/office/drawing/2017/model3d" xmlns:o="urn:schemas-microsoft-com:office:office" xmlns:r="http://schemas.openxmlformats.org/officeDocument/2006/relationships" xmlns:m="http://schemas.openxmlformats.org/officeDocument/2006/math" xmlns:v="urn:schemas-microsoft-com:vml" xmlns:wp14="http://schemas.microsoft.com/office/word/2010/wordprocessingDrawing" xmlns:wp="http://schemas.openxmlformats.org/drawingml/2006/wordprocessingDrawing" xmlns:w10="urn:schemas-microsoft-com:office:word" xmlns:w="http://schemas.openxmlformats.org/wordprocessingml/2006/main" xmlns:w14="http://schemas.microsoft.com/office/word/2010/wordml" xmlns:w15="http://schemas.microsoft.com/office/word/2012/wordml" xmlns:w16cid="http://schemas.microsoft.com/office/word/2016/wordml/cid" xmlns:w16se="http://schemas.microsoft.com/office/word/2015/wordml/symex" xmlns:wpg="http://schemas.microsoft.com/office/word/2010/wordprocessingGroup" xmlns:wpi="http://schemas.microsoft.com/office/word/2010/wordprocessingInk" xmlns:wne="http://schemas.microsoft.com/office/word/2006/wordml" xmlns:wps="http://schemas.microsoft.com/office/word/2010/wordprocessingShape" mc:Ignorable="w14 w15 w16se w16cid wp14">
+<w:endnotes xmlns:wpc="http://schemas.microsoft.com/office/word/2010/wordprocessingCanvas" xmlns:cx="http://schemas.microsoft.com/office/drawing/2014/chartex" xmlns:cx1="http://schemas.microsoft.com/office/drawing/2015/9/8/chartex" xmlns:cx2="http://schemas.microsoft.com/office/drawing/2015/10/21/chartex" xmlns:cx3="http://schemas.microsoft.com/office/drawing/2016/5/9/chartex" xmlns:cx4="http://schemas.microsoft.com/office/drawing/2016/5/10/chartex" xmlns:cx5="http://schemas.microsoft.com/office/drawing/2016/5/11/chartex" xmlns:cx6="http://schemas.microsoft.com/office/drawing/2016/5/12/chartex" xmlns:cx7="http://schemas.microsoft.com/office/drawing/2016/5/13/chartex" xmlns:cx8="http://schemas.microsoft.com/office/drawing/2016/5/14/chartex" xmlns:mc="http://schemas.openxmlformats.org/markup-compatibility/2006" xmlns:aink="http://schemas.microsoft.com/office/drawing/2016/ink" xmlns:am3d="http://schemas.microsoft.com/office/drawing/2017/model3d" xmlns:o="urn:schemas-microsoft-com:office:office" xmlns:oel="http://schemas.microsoft.com/office/2019/extlst" xmlns:r="http://schemas.openxmlformats.org/officeDocument/2006/relationships" xmlns:m="http://schemas.openxmlformats.org/officeDocument/2006/math" xmlns:v="urn:schemas-microsoft-com:vml" xmlns:wp14="http://schemas.microsoft.com/office/word/2010/wordprocessingDrawing" xmlns:wp="http://schemas.openxmlformats.org/drawingml/2006/wordprocessingDrawing" xmlns:w10="urn:schemas-microsoft-com:office:word" xmlns:w="http://schemas.openxmlformats.org/wordprocessingml/2006/main" xmlns:w14="http://schemas.microsoft.com/office/word/2010/wordml" xmlns:w15="http://schemas.microsoft.com/office/word/2012/wordml" xmlns:w16cex="http://schemas.microsoft.com/office/word/2018/wordml/cex" xmlns:w16cid="http://schemas.microsoft.com/office/word/2016/wordml/cid" xmlns:w16="http://schemas.microsoft.com/office/word/2018/wordml" xmlns:w16du="http://schemas.microsoft.com/office/word/2023/wordml/word16du" xmlns:w16sdtdh="http://schemas.microsoft.com/office/word/2020/wordml/sdtdatahash" xmlns:w16se="http://schemas.microsoft.com/office/word/2015/wordml/symex" xmlns:wpg="http://schemas.microsoft.com/office/word/2010/wordprocessingGroup" xmlns:wpi="http://schemas.microsoft.com/office/word/2010/wordprocessingInk" xmlns:wne="http://schemas.microsoft.com/office/word/2006/wordml" xmlns:wps="http://schemas.microsoft.com/office/word/2010/wordprocessingShape" mc:Ignorable="w14 w15 w16se w16cid w16 w16cex w16sdtdh w16du wp14">
   <w:endnote w:type="separator" w:id="-1">
     <w:p>
       <w:pPr>
@@ -1741,7 +1742,7 @@
 </file>
 
 <file path=word/footer1.xml><?xml version="1.0" encoding="utf-8"?>
-<w:ftr xmlns:wpc="http://schemas.microsoft.com/office/word/2010/wordprocessingCanvas" xmlns:cx="http://schemas.microsoft.com/office/drawing/2014/chartex" xmlns:cx1="http://schemas.microsoft.com/office/drawing/2015/9/8/chartex" xmlns:cx2="http://schemas.microsoft.com/office/drawing/2015/10/21/chartex" xmlns:cx3="http://schemas.microsoft.com/office/drawing/2016/5/9/chartex" xmlns:cx4="http://schemas.microsoft.com/office/drawing/2016/5/10/chartex" xmlns:cx5="http://schemas.microsoft.com/office/drawing/2016/5/11/chartex" xmlns:cx6="http://schemas.microsoft.com/office/drawing/2016/5/12/chartex" xmlns:cx7="http://schemas.microsoft.com/office/drawing/2016/5/13/chartex" xmlns:cx8="http://schemas.microsoft.com/office/drawing/2016/5/14/chartex" xmlns:mc="http://schemas.openxmlformats.org/markup-compatibility/2006" xmlns:aink="http://schemas.microsoft.com/office/drawing/2016/ink" xmlns:am3d="http://schemas.microsoft.com/office/drawing/2017/model3d" xmlns:o="urn:schemas-microsoft-com:office:office" xmlns:r="http://schemas.openxmlformats.org/officeDocument/2006/relationships" xmlns:m="http://schemas.openxmlformats.org/officeDocument/2006/math" xmlns:v="urn:schemas-microsoft-com:vml" xmlns:wp14="http://schemas.microsoft.com/office/word/2010/wordprocessingDrawing" xmlns:wp="http://schemas.openxmlformats.org/drawingml/2006/wordprocessingDrawing" xmlns:w10="urn:schemas-microsoft-com:office:word" xmlns:w="http://schemas.openxmlformats.org/wordprocessingml/2006/main" xmlns:w14="http://schemas.microsoft.com/office/word/2010/wordml" xmlns:w15="http://schemas.microsoft.com/office/word/2012/wordml" xmlns:w16cid="http://schemas.microsoft.com/office/word/2016/wordml/cid" xmlns:w16se="http://schemas.microsoft.com/office/word/2015/wordml/symex" xmlns:wpg="http://schemas.microsoft.com/office/word/2010/wordprocessingGroup" xmlns:wpi="http://schemas.microsoft.com/office/word/2010/wordprocessingInk" xmlns:wne="http://schemas.microsoft.com/office/word/2006/wordml" xmlns:wps="http://schemas.microsoft.com/office/word/2010/wordprocessingShape" mc:Ignorable="w14 w15 w16se w16cid wp14">
+<w:ftr xmlns:wpc="http://schemas.microsoft.com/office/word/2010/wordprocessingCanvas" xmlns:cx="http://schemas.microsoft.com/office/drawing/2014/chartex" xmlns:cx1="http://schemas.microsoft.com/office/drawing/2015/9/8/chartex" xmlns:cx2="http://schemas.microsoft.com/office/drawing/2015/10/21/chartex" xmlns:cx3="http://schemas.microsoft.com/office/drawing/2016/5/9/chartex" xmlns:cx4="http://schemas.microsoft.com/office/drawing/2016/5/10/chartex" xmlns:cx5="http://schemas.microsoft.com/office/drawing/2016/5/11/chartex" xmlns:cx6="http://schemas.microsoft.com/office/drawing/2016/5/12/chartex" xmlns:cx7="http://schemas.microsoft.com/office/drawing/2016/5/13/chartex" xmlns:cx8="http://schemas.microsoft.com/office/drawing/2016/5/14/chartex" xmlns:mc="http://schemas.openxmlformats.org/markup-compatibility/2006" xmlns:aink="http://schemas.microsoft.com/office/drawing/2016/ink" xmlns:am3d="http://schemas.microsoft.com/office/drawing/2017/model3d" xmlns:o="urn:schemas-microsoft-com:office:office" xmlns:oel="http://schemas.microsoft.com/office/2019/extlst" xmlns:r="http://schemas.openxmlformats.org/officeDocument/2006/relationships" xmlns:m="http://schemas.openxmlformats.org/officeDocument/2006/math" xmlns:v="urn:schemas-microsoft-com:vml" xmlns:wp14="http://schemas.microsoft.com/office/word/2010/wordprocessingDrawing" xmlns:wp="http://schemas.openxmlformats.org/drawingml/2006/wordprocessingDrawing" xmlns:w10="urn:schemas-microsoft-com:office:word" xmlns:w="http://schemas.openxmlformats.org/wordprocessingml/2006/main" xmlns:w14="http://schemas.microsoft.com/office/word/2010/wordml" xmlns:w15="http://schemas.microsoft.com/office/word/2012/wordml" xmlns:w16cex="http://schemas.microsoft.com/office/word/2018/wordml/cex" xmlns:w16cid="http://schemas.microsoft.com/office/word/2016/wordml/cid" xmlns:w16="http://schemas.microsoft.com/office/word/2018/wordml" xmlns:w16du="http://schemas.microsoft.com/office/word/2023/wordml/word16du" xmlns:w16sdtdh="http://schemas.microsoft.com/office/word/2020/wordml/sdtdatahash" xmlns:w16se="http://schemas.microsoft.com/office/word/2015/wordml/symex" xmlns:wpg="http://schemas.microsoft.com/office/word/2010/wordprocessingGroup" xmlns:wpi="http://schemas.microsoft.com/office/word/2010/wordprocessingInk" xmlns:wne="http://schemas.microsoft.com/office/word/2006/wordml" xmlns:wps="http://schemas.microsoft.com/office/word/2010/wordprocessingShape" mc:Ignorable="w14 w15 w16se w16cid w16 w16cex w16sdtdh w16du wp14">
   <w:sdt>
     <w:sdtPr>
       <w:rPr>
@@ -1753,7 +1754,6 @@
         <w:docPartUnique/>
       </w:docPartObj>
     </w:sdtPr>
-    <w:sdtEndPr/>
     <w:sdtContent>
       <w:p>
         <w:pPr>
@@ -1882,7 +1882,7 @@
                     <v:h position="#0,topLeft" switch="" xrange="0,10800"/>
                   </v:handles>
                 </v:shapetype>
-                <v:shape id="צורה אוטומטית 22" o:spid="_x0000_s1026" type="#_x0000_t185" style="position:absolute;left:0;text-align:left;margin-left:0;margin-top:0;width:43.45pt;height:18.8pt;flip:x;z-index:251660288;visibility:visible;mso-wrap-style:square;mso-width-percent:100;mso-height-percent:0;mso-wrap-distance-left:9pt;mso-wrap-distance-top:0;mso-wrap-distance-right:9pt;mso-wrap-distance-bottom:0;mso-position-horizontal:center;mso-position-horizontal-relative:margin;mso-position-vertical:center;mso-position-vertical-relative:bottom-margin-area;mso-width-percent:100;mso-height-percent:0;mso-width-relative:margin;mso-height-relative:bottom-margin-area;v-text-anchor:top" o:gfxdata="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" filled="t" strokecolor="gray" strokeweight="2.25pt">
+                <v:shape id="צורה אוטומטית 22" o:spid="_x0000_s1026" type="#_x0000_t185" style="position:absolute;left:0;text-align:left;margin-left:0;margin-top:0;width:43.45pt;height:18.8pt;flip:x;z-index:251660288;visibility:visible;mso-wrap-style:square;mso-width-percent:100;mso-height-percent:0;mso-wrap-distance-left:9pt;mso-wrap-distance-top:0;mso-wrap-distance-right:9pt;mso-wrap-distance-bottom:0;mso-position-horizontal:center;mso-position-horizontal-relative:margin;mso-position-vertical:center;mso-position-vertical-relative:bottom-margin-area;mso-width-percent:100;mso-height-percent:0;mso-width-relative:margin;mso-height-relative:bottom-margin-area;v-text-anchor:top" o:gfxdata="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" filled="t" strokecolor="gray" strokeweight="2.25pt">
                   <v:textbox inset=",0,,0">
                     <w:txbxContent>
                       <w:p>
@@ -1998,11 +1998,11 @@
             </mc:Choice>
             <mc:Fallback>
               <w:pict>
-                <v:shapetype w14:anchorId="41EC74F5" id="_x0000_t32" coordsize="21600,21600" o:spt="32" o:oned="t" path="m,l21600,21600e" filled="f">
+                <v:shapetype w14:anchorId="005FA11A" id="_x0000_t32" coordsize="21600,21600" o:spt="32" o:oned="t" path="m,l21600,21600e" filled="f">
                   <v:path arrowok="t" fillok="f" o:connecttype="none"/>
                   <o:lock v:ext="edit" shapetype="t"/>
                 </v:shapetype>
-                <v:shape id="צורה אוטומטית 21" o:spid="_x0000_s1026" type="#_x0000_t32" style="position:absolute;margin-left:0;margin-top:0;width:434.5pt;height:0;flip:x;z-index:251659264;visibility:visible;mso-wrap-style:square;mso-width-percent:0;mso-height-percent:0;mso-wrap-distance-left:9pt;mso-wrap-distance-top:0;mso-wrap-distance-right:9pt;mso-wrap-distance-bottom:0;mso-position-horizontal:center;mso-position-horizontal-relative:margin;mso-position-vertical:center;mso-position-vertical-relative:bottom-margin-area;mso-width-percent:0;mso-height-percent:0;mso-width-relative:page;mso-height-relative:bottom-margin-area" o:gfxdata="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" strokecolor="gray" strokeweight="1pt">
+                <v:shape id="צורה אוטומטית 21" o:spid="_x0000_s1026" type="#_x0000_t32" style="position:absolute;margin-left:0;margin-top:0;width:434.5pt;height:0;flip:x;z-index:251659264;visibility:visible;mso-wrap-style:square;mso-width-percent:0;mso-height-percent:0;mso-wrap-distance-left:9pt;mso-wrap-distance-top:0;mso-wrap-distance-right:9pt;mso-wrap-distance-bottom:0;mso-position-horizontal:center;mso-position-horizontal-relative:margin;mso-position-vertical:center;mso-position-vertical-relative:bottom-margin-area;mso-width-percent:0;mso-height-percent:0;mso-width-relative:page;mso-height-relative:bottom-margin-area" o:gfxdata="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" strokecolor="gray" strokeweight="1pt">
                   <w10:wrap anchorx="margin" anchory="margin"/>
                 </v:shape>
               </w:pict>
@@ -2016,7 +2016,7 @@
 </file>
 
 <file path=word/footnotes.xml><?xml version="1.0" encoding="utf-8"?>
-<w:footnotes xmlns:wpc="http://schemas.microsoft.com/office/word/2010/wordprocessingCanvas" xmlns:cx="http://schemas.microsoft.com/office/drawing/2014/chartex" xmlns:cx1="http://schemas.microsoft.com/office/drawing/2015/9/8/chartex" xmlns:cx2="http://schemas.microsoft.com/office/drawing/2015/10/21/chartex" xmlns:cx3="http://schemas.microsoft.com/office/drawing/2016/5/9/chartex" xmlns:cx4="http://schemas.microsoft.com/office/drawing/2016/5/10/chartex" xmlns:cx5="http://schemas.microsoft.com/office/drawing/2016/5/11/chartex" xmlns:cx6="http://schemas.microsoft.com/office/drawing/2016/5/12/chartex" xmlns:cx7="http://schemas.microsoft.com/office/drawing/2016/5/13/chartex" xmlns:cx8="http://schemas.microsoft.com/office/drawing/2016/5/14/chartex" xmlns:mc="http://schemas.openxmlformats.org/markup-compatibility/2006" xmlns:aink="http://schemas.microsoft.com/office/drawing/2016/ink" xmlns:am3d="http://schemas.microsoft.com/office/drawing/2017/model3d" xmlns:o="urn:schemas-microsoft-com:office:office" xmlns:r="http://schemas.openxmlformats.org/officeDocument/2006/relationships" xmlns:m="http://schemas.openxmlformats.org/officeDocument/2006/math" xmlns:v="urn:schemas-microsoft-com:vml" xmlns:wp14="http://schemas.microsoft.com/office/word/2010/wordprocessingDrawing" xmlns:wp="http://schemas.openxmlformats.org/drawingml/2006/wordprocessingDrawing" xmlns:w10="urn:schemas-microsoft-com:office:word" xmlns:w="http://schemas.openxmlformats.org/wordprocessingml/2006/main" xmlns:w14="http://schemas.microsoft.com/office/word/2010/wordml" xmlns:w15="http://schemas.microsoft.com/office/word/2012/wordml" xmlns:w16cid="http://schemas.microsoft.com/office/word/2016/wordml/cid" xmlns:w16se="http://schemas.microsoft.com/office/word/2015/wordml/symex" xmlns:wpg="http://schemas.microsoft.com/office/word/2010/wordprocessingGroup" xmlns:wpi="http://schemas.microsoft.com/office/word/2010/wordprocessingInk" xmlns:wne="http://schemas.microsoft.com/office/word/2006/wordml" xmlns:wps="http://schemas.microsoft.com/office/word/2010/wordprocessingShape" mc:Ignorable="w14 w15 w16se w16cid wp14">
+<w:footnotes xmlns:wpc="http://schemas.microsoft.com/office/word/2010/wordprocessingCanvas" xmlns:cx="http://schemas.microsoft.com/office/drawing/2014/chartex" xmlns:cx1="http://schemas.microsoft.com/office/drawing/2015/9/8/chartex" xmlns:cx2="http://schemas.microsoft.com/office/drawing/2015/10/21/chartex" xmlns:cx3="http://schemas.microsoft.com/office/drawing/2016/5/9/chartex" xmlns:cx4="http://schemas.microsoft.com/office/drawing/2016/5/10/chartex" xmlns:cx5="http://schemas.microsoft.com/office/drawing/2016/5/11/chartex" xmlns:cx6="http://schemas.microsoft.com/office/drawing/2016/5/12/chartex" xmlns:cx7="http://schemas.microsoft.com/office/drawing/2016/5/13/chartex" xmlns:cx8="http://schemas.microsoft.com/office/drawing/2016/5/14/chartex" xmlns:mc="http://schemas.openxmlformats.org/markup-compatibility/2006" xmlns:aink="http://schemas.microsoft.com/office/drawing/2016/ink" xmlns:am3d="http://schemas.microsoft.com/office/drawing/2017/model3d" xmlns:o="urn:schemas-microsoft-com:office:office" xmlns:oel="http://schemas.microsoft.com/office/2019/extlst" xmlns:r="http://schemas.openxmlformats.org/officeDocument/2006/relationships" xmlns:m="http://schemas.openxmlformats.org/officeDocument/2006/math" xmlns:v="urn:schemas-microsoft-com:vml" xmlns:wp14="http://schemas.microsoft.com/office/word/2010/wordprocessingDrawing" xmlns:wp="http://schemas.openxmlformats.org/drawingml/2006/wordprocessingDrawing" xmlns:w10="urn:schemas-microsoft-com:office:word" xmlns:w="http://schemas.openxmlformats.org/wordprocessingml/2006/main" xmlns:w14="http://schemas.microsoft.com/office/word/2010/wordml" xmlns:w15="http://schemas.microsoft.com/office/word/2012/wordml" xmlns:w16cex="http://schemas.microsoft.com/office/word/2018/wordml/cex" xmlns:w16cid="http://schemas.microsoft.com/office/word/2016/wordml/cid" xmlns:w16="http://schemas.microsoft.com/office/word/2018/wordml" xmlns:w16du="http://schemas.microsoft.com/office/word/2023/wordml/word16du" xmlns:w16sdtdh="http://schemas.microsoft.com/office/word/2020/wordml/sdtdatahash" xmlns:w16se="http://schemas.microsoft.com/office/word/2015/wordml/symex" xmlns:wpg="http://schemas.microsoft.com/office/word/2010/wordprocessingGroup" xmlns:wpi="http://schemas.microsoft.com/office/word/2010/wordprocessingInk" xmlns:wne="http://schemas.microsoft.com/office/word/2006/wordml" xmlns:wps="http://schemas.microsoft.com/office/word/2010/wordprocessingShape" mc:Ignorable="w14 w15 w16se w16cid w16 w16cex w16sdtdh w16du wp14">
   <w:footnote w:type="separator" w:id="-1">
     <w:p>
       <w:pPr>
@@ -2041,7 +2041,7 @@
 </file>
 
 <file path=word/header1.xml><?xml version="1.0" encoding="utf-8"?>
-<w:hdr xmlns:wpc="http://schemas.microsoft.com/office/word/2010/wordprocessingCanvas" xmlns:cx="http://schemas.microsoft.com/office/drawing/2014/chartex" xmlns:cx1="http://schemas.microsoft.com/office/drawing/2015/9/8/chartex" xmlns:cx2="http://schemas.microsoft.com/office/drawing/2015/10/21/chartex" xmlns:cx3="http://schemas.microsoft.com/office/drawing/2016/5/9/chartex" xmlns:cx4="http://schemas.microsoft.com/office/drawing/2016/5/10/chartex" xmlns:cx5="http://schemas.microsoft.com/office/drawing/2016/5/11/chartex" xmlns:cx6="http://schemas.microsoft.com/office/drawing/2016/5/12/chartex" xmlns:cx7="http://schemas.microsoft.com/office/drawing/2016/5/13/chartex" xmlns:cx8="http://schemas.microsoft.com/office/drawing/2016/5/14/chartex" xmlns:mc="http://schemas.openxmlformats.org/markup-compatibility/2006" xmlns:aink="http://schemas.microsoft.com/office/drawing/2016/ink" xmlns:am3d="http://schemas.microsoft.com/office/drawing/2017/model3d" xmlns:o="urn:schemas-microsoft-com:office:office" xmlns:r="http://schemas.openxmlformats.org/officeDocument/2006/relationships" xmlns:m="http://schemas.openxmlformats.org/officeDocument/2006/math" xmlns:v="urn:schemas-microsoft-com:vml" xmlns:wp14="http://schemas.microsoft.com/office/word/2010/wordprocessingDrawing" xmlns:wp="http://schemas.openxmlformats.org/drawingml/2006/wordprocessingDrawing" xmlns:w10="urn:schemas-microsoft-com:office:word" xmlns:w="http://schemas.openxmlformats.org/wordprocessingml/2006/main" xmlns:w14="http://schemas.microsoft.com/office/word/2010/wordml" xmlns:w15="http://schemas.microsoft.com/office/word/2012/wordml" xmlns:w16cid="http://schemas.microsoft.com/office/word/2016/wordml/cid" xmlns:w16se="http://schemas.microsoft.com/office/word/2015/wordml/symex" xmlns:wpg="http://schemas.microsoft.com/office/word/2010/wordprocessingGroup" xmlns:wpi="http://schemas.microsoft.com/office/word/2010/wordprocessingInk" xmlns:wne="http://schemas.microsoft.com/office/word/2006/wordml" xmlns:wps="http://schemas.microsoft.com/office/word/2010/wordprocessingShape" mc:Ignorable="w14 w15 w16se w16cid wp14">
+<w:hdr xmlns:wpc="http://schemas.microsoft.com/office/word/2010/wordprocessingCanvas" xmlns:cx="http://schemas.microsoft.com/office/drawing/2014/chartex" xmlns:cx1="http://schemas.microsoft.com/office/drawing/2015/9/8/chartex" xmlns:cx2="http://schemas.microsoft.com/office/drawing/2015/10/21/chartex" xmlns:cx3="http://schemas.microsoft.com/office/drawing/2016/5/9/chartex" xmlns:cx4="http://schemas.microsoft.com/office/drawing/2016/5/10/chartex" xmlns:cx5="http://schemas.microsoft.com/office/drawing/2016/5/11/chartex" xmlns:cx6="http://schemas.microsoft.com/office/drawing/2016/5/12/chartex" xmlns:cx7="http://schemas.microsoft.com/office/drawing/2016/5/13/chartex" xmlns:cx8="http://schemas.microsoft.com/office/drawing/2016/5/14/chartex" xmlns:mc="http://schemas.openxmlformats.org/markup-compatibility/2006" xmlns:aink="http://schemas.microsoft.com/office/drawing/2016/ink" xmlns:am3d="http://schemas.microsoft.com/office/drawing/2017/model3d" xmlns:o="urn:schemas-microsoft-com:office:office" xmlns:oel="http://schemas.microsoft.com/office/2019/extlst" xmlns:r="http://schemas.openxmlformats.org/officeDocument/2006/relationships" xmlns:m="http://schemas.openxmlformats.org/officeDocument/2006/math" xmlns:v="urn:schemas-microsoft-com:vml" xmlns:wp14="http://schemas.microsoft.com/office/word/2010/wordprocessingDrawing" xmlns:wp="http://schemas.openxmlformats.org/drawingml/2006/wordprocessingDrawing" xmlns:w10="urn:schemas-microsoft-com:office:word" xmlns:w="http://schemas.openxmlformats.org/wordprocessingml/2006/main" xmlns:w14="http://schemas.microsoft.com/office/word/2010/wordml" xmlns:w15="http://schemas.microsoft.com/office/word/2012/wordml" xmlns:w16cex="http://schemas.microsoft.com/office/word/2018/wordml/cex" xmlns:w16cid="http://schemas.microsoft.com/office/word/2016/wordml/cid" xmlns:w16="http://schemas.microsoft.com/office/word/2018/wordml" xmlns:w16du="http://schemas.microsoft.com/office/word/2023/wordml/word16du" xmlns:w16sdtdh="http://schemas.microsoft.com/office/word/2020/wordml/sdtdatahash" xmlns:w16se="http://schemas.microsoft.com/office/word/2015/wordml/symex" xmlns:wpg="http://schemas.microsoft.com/office/word/2010/wordprocessingGroup" xmlns:wpi="http://schemas.microsoft.com/office/word/2010/wordprocessingInk" xmlns:wne="http://schemas.microsoft.com/office/word/2006/wordml" xmlns:wps="http://schemas.microsoft.com/office/word/2010/wordprocessingShape" mc:Ignorable="w14 w15 w16se w16cid w16 w16cex w16sdtdh w16du wp14">
   <w:tbl>
     <w:tblPr>
       <w:bidiVisual/>
@@ -2139,7 +2139,7 @@
 </file>
 
 <file path=word/numbering.xml><?xml version="1.0" encoding="utf-8"?>
-<w:numbering xmlns:wpc="http://schemas.microsoft.com/office/word/2010/wordprocessingCanvas" xmlns:cx="http://schemas.microsoft.com/office/drawing/2014/chartex" xmlns:cx1="http://schemas.microsoft.com/office/drawing/2015/9/8/chartex" xmlns:cx2="http://schemas.microsoft.com/office/drawing/2015/10/21/chartex" xmlns:cx3="http://schemas.microsoft.com/office/drawing/2016/5/9/chartex" xmlns:cx4="http://schemas.microsoft.com/office/drawing/2016/5/10/chartex" xmlns:cx5="http://schemas.microsoft.com/office/drawing/2016/5/11/chartex" xmlns:cx6="http://schemas.microsoft.com/office/drawing/2016/5/12/chartex" xmlns:cx7="http://schemas.microsoft.com/office/drawing/2016/5/13/chartex" xmlns:cx8="http://schemas.microsoft.com/office/drawing/2016/5/14/chartex" xmlns:mc="http://schemas.openxmlformats.org/markup-compatibility/2006" xmlns:aink="http://schemas.microsoft.com/office/drawing/2016/ink" xmlns:am3d="http://schemas.microsoft.com/office/drawing/2017/model3d" xmlns:o="urn:schemas-microsoft-com:office:office" xmlns:r="http://schemas.openxmlformats.org/officeDocument/2006/relationships" xmlns:m="http://schemas.openxmlformats.org/officeDocument/2006/math" xmlns:v="urn:schemas-microsoft-com:vml" xmlns:wp14="http://schemas.microsoft.com/office/word/2010/wordprocessingDrawing" xmlns:wp="http://schemas.openxmlformats.org/drawingml/2006/wordprocessingDrawing" xmlns:w10="urn:schemas-microsoft-com:office:word" xmlns:w="http://schemas.openxmlformats.org/wordprocessingml/2006/main" xmlns:w14="http://schemas.microsoft.com/office/word/2010/wordml" xmlns:w15="http://schemas.microsoft.com/office/word/2012/wordml" xmlns:w16cid="http://schemas.microsoft.com/office/word/2016/wordml/cid" xmlns:w16se="http://schemas.microsoft.com/office/word/2015/wordml/symex" xmlns:wpg="http://schemas.microsoft.com/office/word/2010/wordprocessingGroup" xmlns:wpi="http://schemas.microsoft.com/office/word/2010/wordprocessingInk" xmlns:wne="http://schemas.microsoft.com/office/word/2006/wordml" xmlns:wps="http://schemas.microsoft.com/office/word/2010/wordprocessingShape" mc:Ignorable="w14 w15 w16se w16cid wp14">
+<w:numbering xmlns:wpc="http://schemas.microsoft.com/office/word/2010/wordprocessingCanvas" xmlns:cx="http://schemas.microsoft.com/office/drawing/2014/chartex" xmlns:cx1="http://schemas.microsoft.com/office/drawing/2015/9/8/chartex" xmlns:cx2="http://schemas.microsoft.com/office/drawing/2015/10/21/chartex" xmlns:cx3="http://schemas.microsoft.com/office/drawing/2016/5/9/chartex" xmlns:cx4="http://schemas.microsoft.com/office/drawing/2016/5/10/chartex" xmlns:cx5="http://schemas.microsoft.com/office/drawing/2016/5/11/chartex" xmlns:cx6="http://schemas.microsoft.com/office/drawing/2016/5/12/chartex" xmlns:cx7="http://schemas.microsoft.com/office/drawing/2016/5/13/chartex" xmlns:cx8="http://schemas.microsoft.com/office/drawing/2016/5/14/chartex" xmlns:mc="http://schemas.openxmlformats.org/markup-compatibility/2006" xmlns:aink="http://schemas.microsoft.com/office/drawing/2016/ink" xmlns:am3d="http://schemas.microsoft.com/office/drawing/2017/model3d" xmlns:o="urn:schemas-microsoft-com:office:office" xmlns:oel="http://schemas.microsoft.com/office/2019/extlst" xmlns:r="http://schemas.openxmlformats.org/officeDocument/2006/relationships" xmlns:m="http://schemas.openxmlformats.org/officeDocument/2006/math" xmlns:v="urn:schemas-microsoft-com:vml" xmlns:wp14="http://schemas.microsoft.com/office/word/2010/wordprocessingDrawing" xmlns:wp="http://schemas.openxmlformats.org/drawingml/2006/wordprocessingDrawing" xmlns:w10="urn:schemas-microsoft-com:office:word" xmlns:w="http://schemas.openxmlformats.org/wordprocessingml/2006/main" xmlns:w14="http://schemas.microsoft.com/office/word/2010/wordml" xmlns:w15="http://schemas.microsoft.com/office/word/2012/wordml" xmlns:w16cex="http://schemas.microsoft.com/office/word/2018/wordml/cex" xmlns:w16cid="http://schemas.microsoft.com/office/word/2016/wordml/cid" xmlns:w16="http://schemas.microsoft.com/office/word/2018/wordml" xmlns:w16du="http://schemas.microsoft.com/office/word/2023/wordml/word16du" xmlns:w16sdtdh="http://schemas.microsoft.com/office/word/2020/wordml/sdtdatahash" xmlns:w16se="http://schemas.microsoft.com/office/word/2015/wordml/symex" xmlns:wpg="http://schemas.microsoft.com/office/word/2010/wordprocessingGroup" xmlns:wpi="http://schemas.microsoft.com/office/word/2010/wordprocessingInk" xmlns:wne="http://schemas.microsoft.com/office/word/2006/wordml" xmlns:wps="http://schemas.microsoft.com/office/word/2010/wordprocessingShape" mc:Ignorable="w14 w15 w16se w16cid w16 w16cex w16sdtdh w16du wp14">
   <w:abstractNum w:abstractNumId="0" w15:restartNumberingAfterBreak="0">
     <w:nsid w:val="1AB70B47"/>
     <w:multiLevelType w:val="hybridMultilevel"/>
@@ -2478,20 +2478,20 @@
       </w:pPr>
     </w:lvl>
   </w:abstractNum>
-  <w:num w:numId="1">
+  <w:num w:numId="1" w16cid:durableId="712384264">
     <w:abstractNumId w:val="2"/>
   </w:num>
-  <w:num w:numId="2">
+  <w:num w:numId="2" w16cid:durableId="1357149991">
     <w:abstractNumId w:val="1"/>
   </w:num>
-  <w:num w:numId="3">
+  <w:num w:numId="3" w16cid:durableId="455880021">
     <w:abstractNumId w:val="0"/>
   </w:num>
 </w:numbering>
 </file>
 
 <file path=word/styles.xml><?xml version="1.0" encoding="utf-8"?>
-<w:styles xmlns:mc="http://schemas.openxmlformats.org/markup-compatibility/2006" xmlns:r="http://schemas.openxmlformats.org/officeDocument/2006/relationships" xmlns:w="http://schemas.openxmlformats.org/wordprocessingml/2006/main" xmlns:w14="http://schemas.microsoft.com/office/word/2010/wordml" xmlns:w15="http://schemas.microsoft.com/office/word/2012/wordml" xmlns:w16cid="http://schemas.microsoft.com/office/word/2016/wordml/cid" xmlns:w16se="http://schemas.microsoft.com/office/word/2015/wordml/symex" mc:Ignorable="w14 w15 w16se w16cid">
+<w:styles xmlns:mc="http://schemas.openxmlformats.org/markup-compatibility/2006" xmlns:r="http://schemas.openxmlformats.org/officeDocument/2006/relationships" xmlns:w="http://schemas.openxmlformats.org/wordprocessingml/2006/main" xmlns:w14="http://schemas.microsoft.com/office/word/2010/wordml" xmlns:w15="http://schemas.microsoft.com/office/word/2012/wordml" xmlns:w16cex="http://schemas.microsoft.com/office/word/2018/wordml/cex" xmlns:w16cid="http://schemas.microsoft.com/office/word/2016/wordml/cid" xmlns:w16="http://schemas.microsoft.com/office/word/2018/wordml" xmlns:w16du="http://schemas.microsoft.com/office/word/2023/wordml/word16du" xmlns:w16sdtdh="http://schemas.microsoft.com/office/word/2020/wordml/sdtdatahash" xmlns:w16se="http://schemas.microsoft.com/office/word/2015/wordml/symex" mc:Ignorable="w14 w15 w16se w16cid w16 w16cex w16sdtdh w16du">
   <w:docDefaults>
     <w:rPrDefault>
       <w:rPr>
